--- a/Лаб.р.1 (з модифікацією). Кушнір Г.В. ІП-12.docx
+++ b/Лаб.р.1 (з модифікацією). Кушнір Г.В. ІП-12.docx
@@ -396,16 +396,7 @@
                                   <w:b/>
                                   <w:bCs/>
                                 </w:rPr>
-                                <w:t>Викона</w:t>
-                              </w:r>
-                              <w:r>
-                                <w:rPr>
-                                  <w:rFonts w:ascii="Times New Roman CYR" w:hAnsi="Times New Roman CYR"/>
-                                  <w:b/>
-                                  <w:bCs/>
-                                  <w:lang w:val="ru-RU"/>
-                                </w:rPr>
-                                <w:t>ла</w:t>
+                                <w:t>Виконала</w:t>
                               </w:r>
                             </w:p>
                           </w:txbxContent>
@@ -584,7 +575,21 @@
                                     <w:i/>
                                     <w:lang w:val="ru-RU"/>
                                   </w:rPr>
-                                  <w:t>ІП-12 Кушнір Ганна Вікторівна</w:t>
+                                  <w:t xml:space="preserve">ІП-12 </w:t>
+                                </w:r>
+                                <w:r>
+                                  <w:rPr>
+                                    <w:i/>
+                                    <w:lang w:val="ru-RU"/>
+                                  </w:rPr>
+                                  <w:t>Кушнір</w:t>
+                                </w:r>
+                                <w:r>
+                                  <w:rPr>
+                                    <w:i/>
+                                    <w:lang w:val="ru-RU"/>
+                                  </w:rPr>
+                                  <w:t xml:space="preserve"> Ганна Вікторівна</w:t>
                                 </w:r>
                               </w:p>
                             </w:txbxContent>
@@ -694,16 +699,7 @@
                             <w:b/>
                             <w:bCs/>
                           </w:rPr>
-                          <w:t>Викона</w:t>
-                        </w:r>
-                        <w:r>
-                          <w:rPr>
-                            <w:rFonts w:ascii="Times New Roman CYR" w:hAnsi="Times New Roman CYR"/>
-                            <w:b/>
-                            <w:bCs/>
-                            <w:lang w:val="ru-RU"/>
-                          </w:rPr>
-                          <w:t>ла</w:t>
+                          <w:t>Виконала</w:t>
                         </w:r>
                       </w:p>
                     </w:txbxContent>
@@ -802,7 +798,21 @@
                               <w:i/>
                               <w:lang w:val="ru-RU"/>
                             </w:rPr>
-                            <w:t>ІП-12 Кушнір Ганна Вікторівна</w:t>
+                            <w:t xml:space="preserve">ІП-12 </w:t>
+                          </w:r>
+                          <w:r>
+                            <w:rPr>
+                              <w:i/>
+                              <w:lang w:val="ru-RU"/>
+                            </w:rPr>
+                            <w:t>Кушнір</w:t>
+                          </w:r>
+                          <w:r>
+                            <w:rPr>
+                              <w:i/>
+                              <w:lang w:val="ru-RU"/>
+                            </w:rPr>
+                            <w:t xml:space="preserve"> Ганна Вікторівна</w:t>
                           </w:r>
                         </w:p>
                       </w:txbxContent>
@@ -1085,7 +1095,14 @@
                                     <w:i/>
                                     <w:lang w:val="ru-RU"/>
                                   </w:rPr>
-                                  <w:t>Сопов Олексій Олександрович</w:t>
+                                  <w:t>Сопов</w:t>
+                                </w:r>
+                                <w:r>
+                                  <w:rPr>
+                                    <w:i/>
+                                    <w:lang w:val="ru-RU"/>
+                                  </w:rPr>
+                                  <w:t xml:space="preserve"> Олексій Олександрович</w:t>
                                 </w:r>
                               </w:p>
                             </w:txbxContent>
@@ -1250,7 +1267,14 @@
                               <w:i/>
                               <w:lang w:val="ru-RU"/>
                             </w:rPr>
-                            <w:t>Сопов Олексій Олександрович</w:t>
+                            <w:t>Сопов</w:t>
+                          </w:r>
+                          <w:r>
+                            <w:rPr>
+                              <w:i/>
+                              <w:lang w:val="ru-RU"/>
+                            </w:rPr>
+                            <w:t xml:space="preserve"> Олексій Олександрович</w:t>
                           </w:r>
                         </w:p>
                       </w:txbxContent>
@@ -13189,13 +13213,7 @@
     </w:p>
     <w:p>
       <w:r>
-        <w:t xml:space="preserve">Під час виконання модифікації написаної програмної реалізації алгоритму сортування збалансованим багатошляховим злиттям </w:t>
-      </w:r>
-      <w:r>
-        <w:t>для пришвидшення роботи програми</w:t>
-      </w:r>
-      <w:r>
-        <w:t xml:space="preserve"> було вирішено зробити такі зміни в коді:</w:t>
+        <w:t>Під час виконання модифікації написаної програмної реалізації алгоритму сортування збалансованим багатошляховим злиттям для пришвидшення роботи програми було вирішено зробити такі зміни в коді:</w:t>
       </w:r>
     </w:p>
     <w:p>
@@ -14723,6 +14741,7 @@
     <w:lsdException w:name="HTML Sample" w:semiHidden="1" w:unhideWhenUsed="1"/>
     <w:lsdException w:name="HTML Typewriter" w:semiHidden="1" w:unhideWhenUsed="1"/>
     <w:lsdException w:name="HTML Variable" w:semiHidden="1" w:unhideWhenUsed="1"/>
+    <w:lsdException w:name="Normal Table" w:semiHidden="1" w:unhideWhenUsed="1"/>
     <w:lsdException w:name="annotation subject" w:semiHidden="1" w:unhideWhenUsed="1"/>
     <w:lsdException w:name="No List" w:semiHidden="1" w:unhideWhenUsed="1"/>
     <w:lsdException w:name="Outline List 1" w:semiHidden="1" w:unhideWhenUsed="1"/>
@@ -14765,8 +14784,11 @@
     <w:lsdException w:name="Table Contemporary" w:semiHidden="1" w:unhideWhenUsed="1"/>
     <w:lsdException w:name="Table Elegant" w:semiHidden="1" w:unhideWhenUsed="1"/>
     <w:lsdException w:name="Table Professional" w:semiHidden="1" w:unhideWhenUsed="1"/>
+    <w:lsdException w:name="Table Subtle 1" w:semiHidden="1" w:unhideWhenUsed="1"/>
     <w:lsdException w:name="Table Subtle 2" w:semiHidden="1" w:unhideWhenUsed="1"/>
     <w:lsdException w:name="Table Web 1" w:semiHidden="1" w:unhideWhenUsed="1"/>
+    <w:lsdException w:name="Table Web 2" w:semiHidden="1" w:unhideWhenUsed="1"/>
+    <w:lsdException w:name="Table Web 3" w:semiHidden="1" w:unhideWhenUsed="1"/>
     <w:lsdException w:name="Balloon Text" w:semiHidden="1" w:unhideWhenUsed="1"/>
     <w:lsdException w:name="Table Grid" w:uiPriority="59"/>
     <w:lsdException w:name="Table Theme" w:semiHidden="1" w:unhideWhenUsed="1"/>
